--- a/GDD one pagers/The Slayer.docx
+++ b/GDD one pagers/The Slayer.docx
@@ -12,8 +12,17 @@
           <w:szCs w:val="24"/>
         </w:rPr>
       </w:pPr>
-      <w:bookmarkStart w:id="0" w:name="_GoBack"/>
-      <w:bookmarkEnd w:id="0"/>
+    </w:p>
+    <w:p>
+      <w:pPr>
+        <w:spacing w:line="240" w:lineRule="auto"/>
+        <w:contextualSpacing/>
+        <w:rPr>
+          <w:b/>
+          <w:sz w:val="24"/>
+          <w:szCs w:val="24"/>
+        </w:rPr>
+      </w:pPr>
       <w:r>
         <w:rPr>
           <w:b/>
@@ -184,6 +193,7 @@
         </w:numPr>
       </w:pPr>
       <w:r>
+        <w:lastRenderedPageBreak/>
         <w:t>Optional Good or Evil Alignment. Multiple choices on</w:t>
       </w:r>
       <w:r>
@@ -202,7 +212,6 @@
         </w:numPr>
       </w:pPr>
       <w:r>
-        <w:lastRenderedPageBreak/>
         <w:t>Hasn’t been a good slayer game in over a decade</w:t>
       </w:r>
     </w:p>
@@ -297,6 +306,255 @@
         <w:t>Tera</w:t>
       </w:r>
       <w:proofErr w:type="spellEnd"/>
+    </w:p>
+    <w:p>
+      <w:pPr>
+        <w:ind w:left="-720"/>
+      </w:pPr>
+    </w:p>
+    <w:p>
+      <w:pPr>
+        <w:ind w:left="-720"/>
+      </w:pPr>
+      <w:r>
+        <w:t>Notes</w:t>
+      </w:r>
+      <w:r>
+        <w:t xml:space="preserve"> for 10 pg. GDD</w:t>
+      </w:r>
+      <w:r>
+        <w:t>:</w:t>
+      </w:r>
+    </w:p>
+    <w:p>
+      <w:pPr>
+        <w:ind w:left="-720"/>
+      </w:pPr>
+      <w:r>
+        <w:t xml:space="preserve">Look up related </w:t>
+      </w:r>
+      <w:proofErr w:type="spellStart"/>
+      <w:r>
+        <w:t>mmorpg</w:t>
+      </w:r>
+      <w:proofErr w:type="spellEnd"/>
+      <w:r>
+        <w:t xml:space="preserve"> games/ content</w:t>
+      </w:r>
+    </w:p>
+    <w:p>
+      <w:pPr>
+        <w:ind w:left="-720"/>
+      </w:pPr>
+      <w:r>
+        <w:t>Add controller layout</w:t>
+      </w:r>
+    </w:p>
+    <w:p>
+      <w:pPr>
+        <w:ind w:left="-720"/>
+      </w:pPr>
+      <w:r>
+        <w:t xml:space="preserve">Add </w:t>
+      </w:r>
+      <w:r>
+        <w:t>shell menus/ flow chart/ HUD</w:t>
+      </w:r>
+    </w:p>
+    <w:p>
+      <w:pPr>
+        <w:ind w:left="-720"/>
+      </w:pPr>
+      <w:r>
+        <w:t xml:space="preserve">Expand of games modes/ mechanics/ inventory and </w:t>
+      </w:r>
+      <w:r>
+        <w:t>equipment (</w:t>
+      </w:r>
+      <w:r>
+        <w:t>clothes, weapons etc.)</w:t>
+      </w:r>
+    </w:p>
+    <w:p>
+      <w:pPr>
+        <w:ind w:left="-720"/>
+      </w:pPr>
+      <w:r>
+        <w:t>Game Play elements (things the player can interact with</w:t>
+      </w:r>
+      <w:r>
+        <w:t>) Leveling</w:t>
+      </w:r>
+      <w:r>
+        <w:t xml:space="preserve"> system??</w:t>
+      </w:r>
+    </w:p>
+    <w:p>
+      <w:pPr>
+        <w:ind w:left="-720"/>
+      </w:pPr>
+      <w:r>
+        <w:t xml:space="preserve">Game </w:t>
+      </w:r>
+      <w:r>
+        <w:t>flow (</w:t>
+      </w:r>
+      <w:r>
+        <w:t>actions player preforms)</w:t>
+      </w:r>
+    </w:p>
+    <w:p>
+      <w:pPr>
+        <w:ind w:left="-720"/>
+      </w:pPr>
+      <w:r>
+        <w:t>Use the lore from Buffy/ characters (Bios of the actual characters)</w:t>
+      </w:r>
+    </w:p>
+    <w:p>
+      <w:pPr>
+        <w:ind w:left="-720"/>
+      </w:pPr>
+      <w:r>
+        <w:t xml:space="preserve">Maps/ environments players </w:t>
+      </w:r>
+      <w:r>
+        <w:t>traverse (</w:t>
+      </w:r>
+      <w:r>
+        <w:t>travel system)</w:t>
+      </w:r>
+    </w:p>
+    <w:p>
+      <w:pPr>
+        <w:ind w:left="-720"/>
+      </w:pPr>
+      <w:r>
+        <w:t>Enemies</w:t>
+      </w:r>
+    </w:p>
+    <w:p>
+      <w:pPr>
+        <w:ind w:left="-720"/>
+      </w:pPr>
+      <w:r>
+        <w:t xml:space="preserve">Competition </w:t>
+      </w:r>
+      <w:r>
+        <w:t>(similar games on the market)</w:t>
+      </w:r>
+    </w:p>
+    <w:p>
+      <w:pPr>
+        <w:ind w:left="-720"/>
+      </w:pPr>
+      <w:r>
+        <w:t>Marketing</w:t>
+      </w:r>
+      <w:r>
+        <w:t>/ Advertising</w:t>
+      </w:r>
+    </w:p>
+    <w:p>
+      <w:pPr>
+        <w:ind w:left="-720"/>
+      </w:pPr>
+    </w:p>
+    <w:p>
+      <w:pPr>
+        <w:ind w:left="-720"/>
+      </w:pPr>
+      <w:r>
+        <w:t>Notes for Pitch</w:t>
+      </w:r>
+      <w:r>
+        <w:t>: (use power point)</w:t>
+      </w:r>
+    </w:p>
+    <w:p>
+      <w:pPr>
+        <w:ind w:left="-720"/>
+      </w:pPr>
+      <w:r>
+        <w:t xml:space="preserve">Game Summary/ background </w:t>
+      </w:r>
+      <w:r>
+        <w:t>(Characters</w:t>
+      </w:r>
+      <w:r>
+        <w:t>)</w:t>
+      </w:r>
+    </w:p>
+    <w:p>
+      <w:pPr>
+        <w:ind w:left="-720"/>
+      </w:pPr>
+      <w:r>
+        <w:t>Intended platforms and target audience/ rating</w:t>
+      </w:r>
+    </w:p>
+    <w:p>
+      <w:pPr>
+        <w:ind w:left="-720"/>
+      </w:pPr>
+      <w:r>
+        <w:t xml:space="preserve">Game play/ mechanics/ </w:t>
+      </w:r>
+      <w:r>
+        <w:t>elements (</w:t>
+      </w:r>
+      <w:r>
+        <w:t>basic description)</w:t>
+      </w:r>
+    </w:p>
+    <w:p>
+      <w:pPr>
+        <w:ind w:left="-720"/>
+      </w:pPr>
+      <w:r>
+        <w:t xml:space="preserve">Expand on </w:t>
+      </w:r>
+      <w:r>
+        <w:t>unique mechanics</w:t>
+      </w:r>
+      <w:r>
+        <w:t>/ elements to your game</w:t>
+      </w:r>
+    </w:p>
+    <w:p>
+      <w:pPr>
+        <w:ind w:left="-720"/>
+      </w:pPr>
+      <w:r>
+        <w:t>Competition</w:t>
+      </w:r>
+    </w:p>
+    <w:p>
+      <w:pPr>
+        <w:ind w:left="-720"/>
+      </w:pPr>
+      <w:r>
+        <w:lastRenderedPageBreak/>
+        <w:t>Marketing/ Advertising</w:t>
+      </w:r>
+    </w:p>
+    <w:p>
+      <w:pPr>
+        <w:ind w:left="-720"/>
+      </w:pPr>
+      <w:r>
+        <w:t>Licensing</w:t>
+      </w:r>
+      <w:bookmarkStart w:id="0" w:name="_GoBack"/>
+      <w:bookmarkEnd w:id="0"/>
+    </w:p>
+    <w:p>
+      <w:pPr>
+        <w:ind w:left="-720"/>
+      </w:pPr>
+      <w:r>
+        <w:t>Engine/ programming language</w:t>
+      </w:r>
     </w:p>
     <w:sectPr>
       <w:pgSz w:w="12240" w:h="15840"/>
